--- a/TechComm/assignments/user-doc/user-doc-self-check-AIprompt.docx
+++ b/TechComm/assignments/user-doc/user-doc-self-check-AIprompt.docx
@@ -110,7 +110,7 @@
           <w:sz w:val="32"/>
           <w:szCs w:val="32"/>
         </w:rPr>
-        <w:t>Research Proposal</w:t>
+        <w:t>User Document</w:t>
       </w:r>
     </w:p>
     <w:p>
@@ -256,13 +256,7 @@
         <w:rPr>
           <w:rFonts w:ascii="Verdana" w:hAnsi="Verdana"/>
         </w:rPr>
-        <w:t xml:space="preserve">: </w:t>
-      </w:r>
-      <w:r>
-        <w:rPr>
-          <w:rFonts w:ascii="Verdana" w:hAnsi="Verdana"/>
-        </w:rPr>
-        <w:t>My User Document</w:t>
+        <w:t>: My User Document</w:t>
       </w:r>
       <w:r>
         <w:rPr>
@@ -329,13 +323,7 @@
         <w:rPr>
           <w:rFonts w:ascii="Verdana" w:hAnsi="Verdana"/>
         </w:rPr>
-        <w:t xml:space="preserve">: </w:t>
-      </w:r>
-      <w:r>
-        <w:rPr>
-          <w:rFonts w:ascii="Verdana" w:hAnsi="Verdana"/>
-        </w:rPr>
-        <w:t>My User Document</w:t>
+        <w:t>: My User Document</w:t>
       </w:r>
       <w:r>
         <w:rPr>
@@ -373,21 +361,7 @@
         <w:rPr>
           <w:rFonts w:ascii="Verdana" w:hAnsi="Verdana"/>
         </w:rPr>
-        <w:t xml:space="preserve"> that identifies the topic of the document and uses “How to…” phrasing or a gerund phrase (-</w:t>
-      </w:r>
-      <w:proofErr w:type="spellStart"/>
-      <w:r>
-        <w:rPr>
-          <w:rFonts w:ascii="Verdana" w:hAnsi="Verdana"/>
-        </w:rPr>
-        <w:t>ing</w:t>
-      </w:r>
-      <w:proofErr w:type="spellEnd"/>
-      <w:r>
-        <w:rPr>
-          <w:rFonts w:ascii="Verdana" w:hAnsi="Verdana"/>
-        </w:rPr>
-        <w:t xml:space="preserve"> verb). The</w:t>
+        <w:t xml:space="preserve"> that identifies the topic of the document and uses “How to…” phrasing or a gerund phrase (-ing verb). The</w:t>
       </w:r>
       <w:r>
         <w:rPr>
@@ -472,13 +446,7 @@
         <w:rPr>
           <w:rFonts w:ascii="Verdana" w:hAnsi="Verdana"/>
         </w:rPr>
-        <w:t xml:space="preserve">: </w:t>
-      </w:r>
-      <w:r>
-        <w:rPr>
-          <w:rFonts w:ascii="Verdana" w:hAnsi="Verdana"/>
-        </w:rPr>
-        <w:t>My User Document</w:t>
+        <w:t>: My User Document</w:t>
       </w:r>
       <w:r>
         <w:rPr>
@@ -527,13 +495,7 @@
         <w:rPr>
           <w:rFonts w:ascii="Verdana" w:hAnsi="Verdana"/>
         </w:rPr>
-        <w:t xml:space="preserve">: </w:t>
-      </w:r>
-      <w:r>
-        <w:rPr>
-          <w:rFonts w:ascii="Verdana" w:hAnsi="Verdana"/>
-        </w:rPr>
-        <w:t>My User Document</w:t>
+        <w:t>: My User Document</w:t>
       </w:r>
       <w:r>
         <w:rPr>
@@ -618,19 +580,7 @@
         <w:rPr>
           <w:rFonts w:ascii="Verdana" w:hAnsi="Verdana"/>
         </w:rPr>
-        <w:t xml:space="preserve">: </w:t>
-      </w:r>
-      <w:r>
-        <w:rPr>
-          <w:rFonts w:ascii="Verdana" w:hAnsi="Verdana"/>
-        </w:rPr>
-        <w:t>My User Document</w:t>
-      </w:r>
-      <w:r>
-        <w:rPr>
-          <w:rFonts w:ascii="Verdana" w:hAnsi="Verdana"/>
-        </w:rPr>
-        <w:t xml:space="preserve"> u</w:t>
+        <w:t>: My User Document u</w:t>
       </w:r>
       <w:r>
         <w:rPr>
@@ -642,19 +592,21 @@
         <w:rPr>
           <w:rFonts w:ascii="Verdana" w:hAnsi="Verdana"/>
         </w:rPr>
-        <w:t xml:space="preserve">If the steps must be done in order, </w:t>
-      </w:r>
-      <w:r>
-        <w:rPr>
-          <w:rFonts w:ascii="Verdana" w:hAnsi="Verdana"/>
-        </w:rPr>
-        <w:t xml:space="preserve">I </w:t>
-      </w:r>
-      <w:r>
-        <w:rPr>
-          <w:rFonts w:ascii="Verdana" w:hAnsi="Verdana"/>
-        </w:rPr>
-        <w:t>use a numbered list.</w:t>
+        <w:t xml:space="preserve">If the steps must be done in order, I use a numbered list. If the steps can be done in any order, I use a </w:t>
+      </w:r>
+      <w:proofErr w:type="gramStart"/>
+      <w:r>
+        <w:rPr>
+          <w:rFonts w:ascii="Verdana" w:hAnsi="Verdana"/>
+        </w:rPr>
+        <w:t>bulleted</w:t>
+      </w:r>
+      <w:proofErr w:type="gramEnd"/>
+      <w:r>
+        <w:rPr>
+          <w:rFonts w:ascii="Verdana" w:hAnsi="Verdana"/>
+        </w:rPr>
+        <w:t xml:space="preserve"> list. If there is more than one option for the steps, I use bulleted options with “or.”</w:t>
       </w:r>
       <w:r>
         <w:rPr>
@@ -666,81 +618,7 @@
         <w:rPr>
           <w:rFonts w:ascii="Verdana" w:hAnsi="Verdana"/>
         </w:rPr>
-        <w:t xml:space="preserve">If the steps can be done in any order, </w:t>
-      </w:r>
-      <w:r>
-        <w:rPr>
-          <w:rFonts w:ascii="Verdana" w:hAnsi="Verdana"/>
-        </w:rPr>
-        <w:t xml:space="preserve">I </w:t>
-      </w:r>
-      <w:r>
-        <w:rPr>
-          <w:rFonts w:ascii="Verdana" w:hAnsi="Verdana"/>
-        </w:rPr>
-        <w:t>use a bulleted list.</w:t>
-      </w:r>
-      <w:r>
-        <w:rPr>
-          <w:rFonts w:ascii="Verdana" w:hAnsi="Verdana"/>
-        </w:rPr>
-        <w:t xml:space="preserve"> </w:t>
-      </w:r>
-      <w:r>
-        <w:rPr>
-          <w:rFonts w:ascii="Verdana" w:hAnsi="Verdana"/>
-        </w:rPr>
-        <w:t xml:space="preserve">If there is more than one option for the steps, </w:t>
-      </w:r>
-      <w:r>
-        <w:rPr>
-          <w:rFonts w:ascii="Verdana" w:hAnsi="Verdana"/>
-        </w:rPr>
-        <w:t xml:space="preserve">I </w:t>
-      </w:r>
-      <w:r>
-        <w:rPr>
-          <w:rFonts w:ascii="Verdana" w:hAnsi="Verdana"/>
-        </w:rPr>
-        <w:t>use bulleted options with “or.”</w:t>
-      </w:r>
-      <w:r>
-        <w:rPr>
-          <w:rFonts w:ascii="Verdana" w:hAnsi="Verdana"/>
-        </w:rPr>
-        <w:t xml:space="preserve"> </w:t>
-      </w:r>
-      <w:r>
-        <w:rPr>
-          <w:rFonts w:ascii="Verdana" w:hAnsi="Verdana"/>
-        </w:rPr>
-        <w:t xml:space="preserve">If there are nested steps, </w:t>
-      </w:r>
-      <w:r>
-        <w:rPr>
-          <w:rFonts w:ascii="Verdana" w:hAnsi="Verdana"/>
-        </w:rPr>
-        <w:t xml:space="preserve">I </w:t>
-      </w:r>
-      <w:r>
-        <w:rPr>
-          <w:rFonts w:ascii="Verdana" w:hAnsi="Verdana"/>
-        </w:rPr>
-        <w:t xml:space="preserve">use indented </w:t>
-      </w:r>
-      <w:proofErr w:type="spellStart"/>
-      <w:r>
-        <w:rPr>
-          <w:rFonts w:ascii="Verdana" w:hAnsi="Verdana"/>
-        </w:rPr>
-        <w:t>substeps</w:t>
-      </w:r>
-      <w:proofErr w:type="spellEnd"/>
-      <w:r>
-        <w:rPr>
-          <w:rFonts w:ascii="Verdana" w:hAnsi="Verdana"/>
-        </w:rPr>
-        <w:t xml:space="preserve"> (a, b, c...).</w:t>
+        <w:t>If there are nested steps, I use indented substeps (a, b, c...).</w:t>
       </w:r>
       <w:r>
         <w:rPr>
@@ -808,13 +686,7 @@
         <w:rPr>
           <w:rFonts w:ascii="Verdana" w:hAnsi="Verdana"/>
         </w:rPr>
-        <w:t xml:space="preserve">: </w:t>
-      </w:r>
-      <w:r>
-        <w:rPr>
-          <w:rFonts w:ascii="Verdana" w:hAnsi="Verdana"/>
-        </w:rPr>
-        <w:t>My User Document</w:t>
+        <w:t>: My User Document</w:t>
       </w:r>
       <w:r>
         <w:rPr>
@@ -925,19 +797,7 @@
         <w:rPr>
           <w:rFonts w:ascii="Verdana" w:hAnsi="Verdana" w:cstheme="majorHAnsi"/>
         </w:rPr>
-        <w:t xml:space="preserve">All </w:t>
-      </w:r>
-      <w:r>
-        <w:rPr>
-          <w:rFonts w:ascii="Verdana" w:hAnsi="Verdana" w:cstheme="majorHAnsi"/>
-        </w:rPr>
-        <w:t>visuals</w:t>
-      </w:r>
-      <w:r>
-        <w:rPr>
-          <w:rFonts w:ascii="Verdana" w:hAnsi="Verdana" w:cstheme="majorHAnsi"/>
-        </w:rPr>
-        <w:t xml:space="preserve"> are identified with two-part captions (For instance, Figure 1: Wind Turbine on Working Ranch</w:t>
+        <w:t>All visuals are identified with two-part captions (For instance, Figure 1: Wind Turbine on Working Ranch</w:t>
       </w:r>
       <w:r>
         <w:rPr>
@@ -1198,19 +1058,7 @@
         <w:rPr>
           <w:rFonts w:ascii="Verdana" w:hAnsi="Verdana"/>
         </w:rPr>
-        <w:t xml:space="preserve">The </w:t>
-      </w:r>
-      <w:r>
-        <w:rPr>
-          <w:rFonts w:ascii="Verdana" w:hAnsi="Verdana"/>
-        </w:rPr>
-        <w:t>User Document</w:t>
-      </w:r>
-      <w:r>
-        <w:rPr>
-          <w:rFonts w:ascii="Verdana" w:hAnsi="Verdana"/>
-        </w:rPr>
-        <w:t xml:space="preserve"> uses strong document design and formatting. </w:t>
+        <w:t xml:space="preserve">The User Document uses strong document design and formatting. </w:t>
       </w:r>
       <w:r>
         <w:rPr>
@@ -1234,7 +1082,21 @@
         <w:rPr>
           <w:rFonts w:ascii="Verdana" w:hAnsi="Verdana" w:cstheme="majorHAnsi"/>
         </w:rPr>
-        <w:t xml:space="preserve"> The document design u</w:t>
+        <w:t xml:space="preserve"> </w:t>
+      </w:r>
+      <w:proofErr w:type="gramStart"/>
+      <w:r>
+        <w:rPr>
+          <w:rFonts w:ascii="Verdana" w:hAnsi="Verdana" w:cstheme="majorHAnsi"/>
+        </w:rPr>
+        <w:t>The document</w:t>
+      </w:r>
+      <w:proofErr w:type="gramEnd"/>
+      <w:r>
+        <w:rPr>
+          <w:rFonts w:ascii="Verdana" w:hAnsi="Verdana" w:cstheme="majorHAnsi"/>
+        </w:rPr>
+        <w:t xml:space="preserve"> design u</w:t>
       </w:r>
       <w:r>
         <w:rPr>
@@ -1355,19 +1217,7 @@
         <w:rPr>
           <w:rFonts w:ascii="Verdana" w:hAnsi="Verdana"/>
         </w:rPr>
-        <w:t>It does not use jargon or overly complicated language</w:t>
-      </w:r>
-      <w:r>
-        <w:rPr>
-          <w:rFonts w:ascii="Verdana" w:hAnsi="Verdana"/>
-        </w:rPr>
-        <w:t xml:space="preserve"> without clear and complete explanation of the terms and concepts</w:t>
-      </w:r>
-      <w:r>
-        <w:rPr>
-          <w:rFonts w:ascii="Verdana" w:hAnsi="Verdana"/>
-        </w:rPr>
-        <w:t xml:space="preserve">. </w:t>
+        <w:t xml:space="preserve">It does not use jargon or overly complicated language without clear and complete explanation of the terms and concepts. </w:t>
       </w:r>
       <w:r>
         <w:rPr>
@@ -1405,7 +1255,14 @@
         <w:rPr>
           <w:rFonts w:ascii="Verdana" w:hAnsi="Verdana"/>
         </w:rPr>
-        <w:t>For each criteri</w:t>
+        <w:t xml:space="preserve">For each </w:t>
+      </w:r>
+      <w:proofErr w:type="gramStart"/>
+      <w:r>
+        <w:rPr>
+          <w:rFonts w:ascii="Verdana" w:hAnsi="Verdana"/>
+        </w:rPr>
+        <w:t>criteri</w:t>
       </w:r>
       <w:r>
         <w:rPr>
@@ -1413,6 +1270,7 @@
         </w:rPr>
         <w:t>a</w:t>
       </w:r>
+      <w:proofErr w:type="gramEnd"/>
       <w:r>
         <w:rPr>
           <w:rFonts w:ascii="Verdana" w:hAnsi="Verdana"/>
@@ -1644,30 +1502,8 @@
         <w:rPr>
           <w:rStyle w:val="Hyperlink"/>
         </w:rPr>
-        <w:t>Attribution-</w:t>
-      </w:r>
-      <w:proofErr w:type="spellStart"/>
-      <w:r>
-        <w:rPr>
-          <w:rStyle w:val="Hyperlink"/>
-        </w:rPr>
-        <w:t>NonCommercial</w:t>
-      </w:r>
-      <w:proofErr w:type="spellEnd"/>
-      <w:r>
-        <w:rPr>
-          <w:rStyle w:val="Hyperlink"/>
-        </w:rPr>
-        <w:t>-</w:t>
-      </w:r>
-      <w:proofErr w:type="spellStart"/>
-      <w:r>
-        <w:rPr>
-          <w:rStyle w:val="Hyperlink"/>
-        </w:rPr>
-        <w:t>ShareAlike</w:t>
-      </w:r>
-      <w:proofErr w:type="spellEnd"/>
+        <w:t>Attribution-NonCommercial-ShareAlike</w:t>
+      </w:r>
       <w:r>
         <w:rPr>
           <w:rStyle w:val="Hyperlink"/>
@@ -2849,6 +2685,7 @@
   <w:style w:type="character" w:default="1" w:styleId="DefaultParagraphFont">
     <w:name w:val="Default Paragraph Font"/>
     <w:uiPriority w:val="1"/>
+    <w:semiHidden/>
     <w:unhideWhenUsed/>
   </w:style>
   <w:style w:type="table" w:default="1" w:styleId="TableNormal">

--- a/TechComm/assignments/user-doc/user-doc-self-check-AIprompt.docx
+++ b/TechComm/assignments/user-doc/user-doc-self-check-AIprompt.docx
@@ -213,25 +213,277 @@
           <w:b/>
           <w:bCs/>
         </w:rPr>
-        <w:t>Project Focus</w:t>
-      </w:r>
-      <w:r>
-        <w:rPr>
-          <w:rFonts w:ascii="Verdana" w:hAnsi="Verdana"/>
-        </w:rPr>
-        <w:t>: My User Document f</w:t>
-      </w:r>
-      <w:r>
-        <w:rPr>
-          <w:rFonts w:ascii="Verdana" w:hAnsi="Verdana"/>
-        </w:rPr>
-        <w:t xml:space="preserve">ocuses on a user-facing document related to the subject of my informational report. </w:t>
-      </w:r>
-      <w:r>
-        <w:rPr>
-          <w:rFonts w:ascii="Verdana" w:hAnsi="Verdana"/>
-        </w:rPr>
-        <w:t>Examples of User Documents are step-by-step instructions, decision guides, flowcharts, learning aids, troubleshooting guides, quick-start reference guides, and how-to guides.</w:t>
+        <w:t>Cover Memo</w:t>
+      </w:r>
+      <w:r>
+        <w:rPr>
+          <w:rFonts w:ascii="Verdana" w:hAnsi="Verdana"/>
+        </w:rPr>
+        <w:t>: My cover memo e</w:t>
+      </w:r>
+      <w:r>
+        <w:rPr>
+          <w:rFonts w:ascii="Verdana" w:hAnsi="Verdana"/>
+        </w:rPr>
+        <w:t>xplains the audience and purpose for the User Document</w:t>
+      </w:r>
+      <w:r>
+        <w:rPr>
+          <w:rFonts w:ascii="Verdana" w:hAnsi="Verdana"/>
+        </w:rPr>
+        <w:t xml:space="preserve"> and</w:t>
+      </w:r>
+      <w:r>
+        <w:rPr>
+          <w:rFonts w:ascii="Verdana" w:hAnsi="Verdana"/>
+        </w:rPr>
+        <w:t xml:space="preserve"> </w:t>
+      </w:r>
+      <w:r>
+        <w:rPr>
+          <w:rFonts w:ascii="Verdana" w:hAnsi="Verdana"/>
+        </w:rPr>
+        <w:t xml:space="preserve">explains the connection between the User Document and the </w:t>
+      </w:r>
+      <w:r>
+        <w:rPr>
+          <w:rFonts w:ascii="Verdana" w:hAnsi="Verdana"/>
+        </w:rPr>
+        <w:t xml:space="preserve">report topic. </w:t>
+      </w:r>
+      <w:r>
+        <w:rPr>
+          <w:rFonts w:ascii="Verdana" w:hAnsi="Verdana"/>
+        </w:rPr>
+        <w:t xml:space="preserve">The memo </w:t>
+      </w:r>
+      <w:r>
+        <w:rPr>
+          <w:rFonts w:ascii="Verdana" w:hAnsi="Verdana"/>
+        </w:rPr>
+        <w:t>u</w:t>
+      </w:r>
+      <w:r>
+        <w:rPr>
+          <w:rFonts w:ascii="Verdana" w:hAnsi="Verdana"/>
+        </w:rPr>
+        <w:t xml:space="preserve">ses </w:t>
+      </w:r>
+      <w:r>
+        <w:rPr>
+          <w:rFonts w:ascii="Verdana" w:hAnsi="Verdana"/>
+        </w:rPr>
+        <w:t xml:space="preserve">the </w:t>
+      </w:r>
+      <w:r>
+        <w:rPr>
+          <w:rFonts w:ascii="Verdana" w:hAnsi="Verdana"/>
+        </w:rPr>
+        <w:t>neutral-news structure (good-news up front, details in the body, cordial close)</w:t>
+      </w:r>
+      <w:r>
+        <w:rPr>
+          <w:rFonts w:ascii="Verdana" w:hAnsi="Verdana"/>
+        </w:rPr>
+        <w:t>.</w:t>
+      </w:r>
+      <w:r>
+        <w:rPr>
+          <w:rFonts w:ascii="Verdana" w:hAnsi="Verdana"/>
+        </w:rPr>
+        <w:t xml:space="preserve"> </w:t>
+      </w:r>
+      <w:r>
+        <w:rPr>
+          <w:rFonts w:ascii="Verdana" w:hAnsi="Verdana"/>
+        </w:rPr>
+        <w:t>The cover memo e</w:t>
+      </w:r>
+      <w:r>
+        <w:rPr>
+          <w:rFonts w:ascii="Verdana" w:hAnsi="Verdana"/>
+        </w:rPr>
+        <w:t xml:space="preserve">xplains purpose of the memo, indicates the intended audience and purpose for the user document, </w:t>
+      </w:r>
+      <w:r>
+        <w:rPr>
+          <w:rFonts w:ascii="Verdana" w:hAnsi="Verdana"/>
+        </w:rPr>
+        <w:t xml:space="preserve">and </w:t>
+      </w:r>
+      <w:r>
+        <w:rPr>
+          <w:rFonts w:ascii="Verdana" w:hAnsi="Verdana"/>
+        </w:rPr>
+        <w:t xml:space="preserve">clearly connects </w:t>
+      </w:r>
+      <w:r>
+        <w:rPr>
+          <w:rFonts w:ascii="Verdana" w:hAnsi="Verdana"/>
+        </w:rPr>
+        <w:t xml:space="preserve">the task in the </w:t>
+      </w:r>
+      <w:r>
+        <w:rPr>
+          <w:rFonts w:ascii="Verdana" w:hAnsi="Verdana"/>
+        </w:rPr>
+        <w:t xml:space="preserve">user document to </w:t>
+      </w:r>
+      <w:r>
+        <w:rPr>
+          <w:rFonts w:ascii="Verdana" w:hAnsi="Verdana"/>
+        </w:rPr>
+        <w:t>my Semester-Long Topic</w:t>
+      </w:r>
+      <w:r>
+        <w:rPr>
+          <w:rFonts w:ascii="Verdana" w:hAnsi="Verdana"/>
+        </w:rPr>
+        <w:t xml:space="preserve">. </w:t>
+      </w:r>
+      <w:r>
+        <w:rPr>
+          <w:rFonts w:ascii="Verdana" w:hAnsi="Verdana"/>
+        </w:rPr>
+        <w:t>The memo co</w:t>
+      </w:r>
+      <w:r>
+        <w:rPr>
+          <w:rFonts w:ascii="Verdana" w:hAnsi="Verdana"/>
+        </w:rPr>
+        <w:t>ncludes contact info.</w:t>
+      </w:r>
+      <w:r>
+        <w:rPr>
+          <w:rFonts w:ascii="Verdana" w:hAnsi="Verdana"/>
+        </w:rPr>
+        <w:t xml:space="preserve"> </w:t>
+      </w:r>
+      <w:r>
+        <w:rPr>
+          <w:rFonts w:ascii="Verdana" w:hAnsi="Verdana"/>
+        </w:rPr>
+        <w:t xml:space="preserve">My </w:t>
+      </w:r>
+      <w:r>
+        <w:rPr>
+          <w:rFonts w:ascii="Verdana" w:hAnsi="Verdana"/>
+        </w:rPr>
+        <w:t>cover memo</w:t>
+      </w:r>
+      <w:r>
+        <w:rPr>
+          <w:rFonts w:ascii="Verdana" w:hAnsi="Verdana"/>
+        </w:rPr>
+        <w:t xml:space="preserve"> uses </w:t>
+      </w:r>
+      <w:r>
+        <w:rPr>
+          <w:rFonts w:ascii="Verdana" w:hAnsi="Verdana"/>
+        </w:rPr>
+        <w:t xml:space="preserve">the memo title “Memo” or “Memorandum” </w:t>
+      </w:r>
+      <w:r>
+        <w:rPr>
+          <w:rFonts w:ascii="Verdana" w:hAnsi="Verdana"/>
+        </w:rPr>
+        <w:t>(without the quotation marks).</w:t>
+      </w:r>
+      <w:r>
+        <w:rPr>
+          <w:rFonts w:ascii="Verdana" w:hAnsi="Verdana"/>
+        </w:rPr>
+        <w:t xml:space="preserve"> It uses the memo</w:t>
+      </w:r>
+      <w:r>
+        <w:rPr>
+          <w:rFonts w:ascii="Verdana" w:hAnsi="Verdana"/>
+        </w:rPr>
+        <w:t xml:space="preserve"> headings (to, from, subject</w:t>
+      </w:r>
+      <w:r>
+        <w:rPr>
+          <w:rFonts w:ascii="Verdana" w:hAnsi="Verdana"/>
+        </w:rPr>
+        <w:t>, date</w:t>
+      </w:r>
+      <w:r>
+        <w:rPr>
+          <w:rFonts w:ascii="Verdana" w:hAnsi="Verdana"/>
+        </w:rPr>
+        <w:t>) followed by the body</w:t>
+      </w:r>
+      <w:r>
+        <w:rPr>
+          <w:rFonts w:ascii="Verdana" w:hAnsi="Verdana"/>
+        </w:rPr>
+        <w:t xml:space="preserve"> of the memo</w:t>
+      </w:r>
+      <w:r>
+        <w:rPr>
+          <w:rFonts w:ascii="Verdana" w:hAnsi="Verdana"/>
+        </w:rPr>
+        <w:t>. The</w:t>
+      </w:r>
+      <w:r>
+        <w:rPr>
+          <w:rFonts w:ascii="Verdana" w:hAnsi="Verdana"/>
+        </w:rPr>
+        <w:t xml:space="preserve"> memo</w:t>
+      </w:r>
+      <w:r>
+        <w:rPr>
+          <w:rFonts w:ascii="Verdana" w:hAnsi="Verdana"/>
+        </w:rPr>
+        <w:t xml:space="preserve"> subject is clear and specific. The message</w:t>
+      </w:r>
+      <w:r>
+        <w:rPr>
+          <w:rFonts w:ascii="Verdana" w:hAnsi="Verdana"/>
+        </w:rPr>
+        <w:t xml:space="preserve"> does NOT</w:t>
+      </w:r>
+      <w:r>
+        <w:rPr>
+          <w:rFonts w:ascii="Verdana" w:hAnsi="Verdana"/>
+        </w:rPr>
+        <w:t xml:space="preserve"> include a greeting (or salutation), a closing, </w:t>
+      </w:r>
+      <w:r>
+        <w:rPr>
+          <w:rFonts w:ascii="Verdana" w:hAnsi="Verdana"/>
+        </w:rPr>
+        <w:t xml:space="preserve">or </w:t>
+      </w:r>
+      <w:r>
+        <w:rPr>
+          <w:rFonts w:ascii="Verdana" w:hAnsi="Verdana"/>
+        </w:rPr>
+        <w:t xml:space="preserve">a signature block. </w:t>
+      </w:r>
+      <w:r>
+        <w:rPr>
+          <w:rFonts w:ascii="Verdana" w:hAnsi="Verdana"/>
+        </w:rPr>
+        <w:t xml:space="preserve">It </w:t>
+      </w:r>
+      <w:r>
+        <w:rPr>
+          <w:rFonts w:ascii="Verdana" w:hAnsi="Verdana"/>
+        </w:rPr>
+        <w:t>does not indent paragraphs</w:t>
+      </w:r>
+      <w:r>
+        <w:rPr>
+          <w:rFonts w:ascii="Verdana" w:hAnsi="Verdana"/>
+        </w:rPr>
+        <w:t xml:space="preserve">. </w:t>
+      </w:r>
+      <w:r>
+        <w:rPr>
+          <w:rFonts w:ascii="Verdana" w:hAnsi="Verdana"/>
+        </w:rPr>
+        <w:t>The message has a clean and professional appearance.</w:t>
       </w:r>
     </w:p>
     <w:p>
@@ -250,7 +502,7 @@
           <w:b/>
           <w:bCs/>
         </w:rPr>
-        <w:t>Audience &amp; Accessibility</w:t>
+        <w:t>Introductory Sections</w:t>
       </w:r>
       <w:r>
         <w:rPr>
@@ -274,31 +526,87 @@
         <w:rPr>
           <w:rFonts w:ascii="Verdana" w:hAnsi="Verdana"/>
         </w:rPr>
-        <w:t>s appropriate for non-expert</w:t>
-      </w:r>
-      <w:r>
-        <w:rPr>
-          <w:rFonts w:ascii="Verdana" w:hAnsi="Verdana"/>
-        </w:rPr>
-        <w:t xml:space="preserve"> reader</w:t>
-      </w:r>
-      <w:r>
-        <w:rPr>
-          <w:rFonts w:ascii="Verdana" w:hAnsi="Verdana"/>
-        </w:rPr>
-        <w:t>s</w:t>
-      </w:r>
-      <w:r>
-        <w:rPr>
-          <w:rFonts w:ascii="Verdana" w:hAnsi="Verdana"/>
-        </w:rPr>
-        <w:t>. My audience needs no special knowledge to understand the instructions and complete the activities in the document. A</w:t>
-      </w:r>
-      <w:r>
-        <w:rPr>
-          <w:rFonts w:ascii="Verdana" w:hAnsi="Verdana"/>
-        </w:rPr>
-        <w:t xml:space="preserve">ll information is clear and accessible. </w:t>
+        <w:t>ncludes all required elements and provides a detailed, complete beginning to the document (</w:t>
+      </w:r>
+      <w:r>
+        <w:rPr>
+          <w:rFonts w:ascii="Verdana" w:hAnsi="Verdana"/>
+          <w:b/>
+          <w:bCs/>
+        </w:rPr>
+        <w:t>required elements</w:t>
+      </w:r>
+      <w:r>
+        <w:rPr>
+          <w:rFonts w:ascii="Verdana" w:hAnsi="Verdana"/>
+        </w:rPr>
+        <w:t>: clear title</w:t>
+      </w:r>
+      <w:r>
+        <w:rPr>
+          <w:rFonts w:ascii="Verdana" w:hAnsi="Verdana"/>
+        </w:rPr>
+        <w:t xml:space="preserve"> that identifies the topic of the document and uses “How to…” phrasing or a gerund phrase (-ing verb). The</w:t>
+      </w:r>
+      <w:r>
+        <w:rPr>
+          <w:rFonts w:ascii="Verdana" w:hAnsi="Verdana"/>
+        </w:rPr>
+        <w:t xml:space="preserve"> document </w:t>
+      </w:r>
+      <w:r>
+        <w:rPr>
+          <w:rFonts w:ascii="Verdana" w:hAnsi="Verdana"/>
+        </w:rPr>
+        <w:t xml:space="preserve">includes the </w:t>
+      </w:r>
+      <w:r>
+        <w:rPr>
+          <w:rFonts w:ascii="Verdana" w:hAnsi="Verdana"/>
+        </w:rPr>
+        <w:t>date</w:t>
+      </w:r>
+      <w:r>
+        <w:rPr>
+          <w:rFonts w:ascii="Verdana" w:hAnsi="Verdana"/>
+        </w:rPr>
+        <w:t xml:space="preserve"> to indicate currency and version context. </w:t>
+      </w:r>
+      <w:r>
+        <w:rPr>
+          <w:rFonts w:ascii="Verdana" w:hAnsi="Verdana"/>
+        </w:rPr>
+        <w:t xml:space="preserve">The </w:t>
+      </w:r>
+      <w:r>
+        <w:rPr>
+          <w:rFonts w:ascii="Verdana" w:hAnsi="Verdana"/>
+        </w:rPr>
+        <w:t>introduction to the document</w:t>
+      </w:r>
+      <w:r>
+        <w:rPr>
+          <w:rFonts w:ascii="Verdana" w:hAnsi="Verdana"/>
+        </w:rPr>
+        <w:t xml:space="preserve"> states the task and scope, describes audience knowledge or background needs, explains the purpose or outcome of the task, indicates when to use the instructions, and provides an overview to the task. The document provides </w:t>
+      </w:r>
+      <w:r>
+        <w:rPr>
+          <w:rFonts w:ascii="Verdana" w:hAnsi="Verdana"/>
+        </w:rPr>
+        <w:t>relevant general notices</w:t>
+      </w:r>
+      <w:r>
+        <w:rPr>
+          <w:rFonts w:ascii="Verdana" w:hAnsi="Verdana"/>
+        </w:rPr>
+        <w:t xml:space="preserve"> (danger, warning, caution, and note, as appropriate</w:t>
+      </w:r>
+      <w:r>
+        <w:rPr>
+          <w:rFonts w:ascii="Verdana" w:hAnsi="Verdana"/>
+        </w:rPr>
+        <w:t xml:space="preserve">). </w:t>
       </w:r>
     </w:p>
     <w:p>
@@ -317,7 +625,7 @@
           <w:b/>
           <w:bCs/>
         </w:rPr>
-        <w:t>Introductory Sections</w:t>
+        <w:t>Technical Background or Theory</w:t>
       </w:r>
       <w:r>
         <w:rPr>
@@ -335,93 +643,19 @@
         <w:rPr>
           <w:rFonts w:ascii="Verdana" w:hAnsi="Verdana"/>
         </w:rPr>
-        <w:t>i</w:t>
-      </w:r>
-      <w:r>
-        <w:rPr>
-          <w:rFonts w:ascii="Verdana" w:hAnsi="Verdana"/>
-        </w:rPr>
-        <w:t>ncludes all required elements and provides a detailed, complete beginning to the document (</w:t>
-      </w:r>
-      <w:r>
-        <w:rPr>
-          <w:rFonts w:ascii="Verdana" w:hAnsi="Verdana"/>
-          <w:b/>
-          <w:bCs/>
-        </w:rPr>
-        <w:t>required elements</w:t>
-      </w:r>
-      <w:r>
-        <w:rPr>
-          <w:rFonts w:ascii="Verdana" w:hAnsi="Verdana"/>
-        </w:rPr>
-        <w:t>: clear title</w:t>
-      </w:r>
-      <w:r>
-        <w:rPr>
-          <w:rFonts w:ascii="Verdana" w:hAnsi="Verdana"/>
-        </w:rPr>
-        <w:t xml:space="preserve"> that identifies the topic of the document and uses “How to…” phrasing or a gerund phrase (-ing verb). The</w:t>
-      </w:r>
-      <w:r>
-        <w:rPr>
-          <w:rFonts w:ascii="Verdana" w:hAnsi="Verdana"/>
-        </w:rPr>
-        <w:t xml:space="preserve"> document </w:t>
-      </w:r>
-      <w:r>
-        <w:rPr>
-          <w:rFonts w:ascii="Verdana" w:hAnsi="Verdana"/>
-        </w:rPr>
-        <w:t xml:space="preserve">includes the </w:t>
-      </w:r>
-      <w:r>
-        <w:rPr>
-          <w:rFonts w:ascii="Verdana" w:hAnsi="Verdana"/>
-        </w:rPr>
-        <w:t>date</w:t>
-      </w:r>
-      <w:r>
-        <w:rPr>
-          <w:rFonts w:ascii="Verdana" w:hAnsi="Verdana"/>
-        </w:rPr>
-        <w:t xml:space="preserve"> to indicate currency and version context. </w:t>
-      </w:r>
-      <w:r>
-        <w:rPr>
-          <w:rFonts w:ascii="Verdana" w:hAnsi="Verdana"/>
-        </w:rPr>
-        <w:t xml:space="preserve">The </w:t>
-      </w:r>
-      <w:r>
-        <w:rPr>
-          <w:rFonts w:ascii="Verdana" w:hAnsi="Verdana"/>
-        </w:rPr>
-        <w:t>introduction to the document</w:t>
-      </w:r>
-      <w:r>
-        <w:rPr>
-          <w:rFonts w:ascii="Verdana" w:hAnsi="Verdana"/>
-        </w:rPr>
-        <w:t xml:space="preserve"> states the task and scope, describes audience knowledge or background needs, explains the purpose or outcome of the task, indicates when to use the instructions, and provides an overview to the task. The document provides </w:t>
-      </w:r>
-      <w:r>
-        <w:rPr>
-          <w:rFonts w:ascii="Verdana" w:hAnsi="Verdana"/>
-        </w:rPr>
-        <w:t>relevant general notices</w:t>
-      </w:r>
-      <w:r>
-        <w:rPr>
-          <w:rFonts w:ascii="Verdana" w:hAnsi="Verdana"/>
-        </w:rPr>
-        <w:t xml:space="preserve"> (danger, warning, caution, and note, as appropriate</w:t>
-      </w:r>
-      <w:r>
-        <w:rPr>
-          <w:rFonts w:ascii="Verdana" w:hAnsi="Verdana"/>
-        </w:rPr>
-        <w:t xml:space="preserve">). </w:t>
+        <w:t>d</w:t>
+      </w:r>
+      <w:r>
+        <w:rPr>
+          <w:rFonts w:ascii="Verdana" w:hAnsi="Verdana"/>
+        </w:rPr>
+        <w:t xml:space="preserve">efines all unfamiliar terms and </w:t>
+      </w:r>
+      <w:r>
+        <w:rPr>
+          <w:rFonts w:ascii="Verdana" w:hAnsi="Verdana"/>
+        </w:rPr>
+        <w:t>explains concepts that are needed to understand the procedure.</w:t>
       </w:r>
     </w:p>
     <w:p>
@@ -440,7 +674,7 @@
           <w:b/>
           <w:bCs/>
         </w:rPr>
-        <w:t>Terminology &amp; Background</w:t>
+        <w:t>Equipment &amp; Supplies</w:t>
       </w:r>
       <w:r>
         <w:rPr>
@@ -458,19 +692,55 @@
         <w:rPr>
           <w:rFonts w:ascii="Verdana" w:hAnsi="Verdana"/>
         </w:rPr>
-        <w:t>d</w:t>
-      </w:r>
-      <w:r>
-        <w:rPr>
-          <w:rFonts w:ascii="Verdana" w:hAnsi="Verdana"/>
-        </w:rPr>
-        <w:t xml:space="preserve">efines all unfamiliar terms and </w:t>
-      </w:r>
-      <w:r>
-        <w:rPr>
-          <w:rFonts w:ascii="Verdana" w:hAnsi="Verdana"/>
-        </w:rPr>
-        <w:t>explains concepts that are needed to understand the procedure.</w:t>
+        <w:t>p</w:t>
+      </w:r>
+      <w:r>
+        <w:rPr>
+          <w:rFonts w:ascii="Verdana" w:hAnsi="Verdana"/>
+        </w:rPr>
+        <w:t xml:space="preserve">rovides a complete list </w:t>
+      </w:r>
+      <w:r>
+        <w:rPr>
+          <w:rFonts w:ascii="Verdana" w:hAnsi="Verdana"/>
+        </w:rPr>
+        <w:t xml:space="preserve">of </w:t>
+      </w:r>
+      <w:r>
+        <w:rPr>
+          <w:rFonts w:ascii="Verdana" w:hAnsi="Verdana"/>
+        </w:rPr>
+        <w:t xml:space="preserve">tools, </w:t>
+      </w:r>
+      <w:r>
+        <w:rPr>
+          <w:rFonts w:ascii="Verdana" w:hAnsi="Verdana"/>
+        </w:rPr>
+        <w:t>equipment</w:t>
+      </w:r>
+      <w:r>
+        <w:rPr>
+          <w:rFonts w:ascii="Verdana" w:hAnsi="Verdana"/>
+        </w:rPr>
+        <w:t xml:space="preserve">, and consumables for the task. It includes </w:t>
+      </w:r>
+      <w:r>
+        <w:rPr>
+          <w:rFonts w:ascii="Verdana" w:hAnsi="Verdana"/>
+        </w:rPr>
+        <w:t>specifications</w:t>
+      </w:r>
+      <w:r>
+        <w:rPr>
+          <w:rFonts w:ascii="Verdana" w:hAnsi="Verdana"/>
+        </w:rPr>
+        <w:t xml:space="preserve"> such as brand, size, amount, or type</w:t>
+      </w:r>
+      <w:r>
+        <w:rPr>
+          <w:rFonts w:ascii="Verdana" w:hAnsi="Verdana"/>
+        </w:rPr>
+        <w:t xml:space="preserve">. </w:t>
       </w:r>
     </w:p>
     <w:p>
@@ -489,13 +759,25 @@
           <w:b/>
           <w:bCs/>
         </w:rPr>
-        <w:t>Equipment &amp; Supplies</w:t>
-      </w:r>
-      <w:r>
-        <w:rPr>
-          <w:rFonts w:ascii="Verdana" w:hAnsi="Verdana"/>
-        </w:rPr>
-        <w:t>: My User Document</w:t>
+        <w:t>Directions &amp; Step Quality</w:t>
+      </w:r>
+      <w:r>
+        <w:rPr>
+          <w:rFonts w:ascii="Verdana" w:hAnsi="Verdana"/>
+        </w:rPr>
+        <w:t>: My User Document u</w:t>
+      </w:r>
+      <w:r>
+        <w:rPr>
+          <w:rFonts w:ascii="Verdana" w:hAnsi="Verdana"/>
+        </w:rPr>
+        <w:t xml:space="preserve">ses clear, complete, correctly formatted steps. </w:t>
+      </w:r>
+      <w:r>
+        <w:rPr>
+          <w:rFonts w:ascii="Verdana" w:hAnsi="Verdana"/>
+        </w:rPr>
+        <w:t>If the steps must be done in order, I use a numbered list. If the steps can be done in any order, I use a bulleted list. If there is more than one option for the steps, I use bulleted options with “or.”</w:t>
       </w:r>
       <w:r>
         <w:rPr>
@@ -507,55 +789,50 @@
         <w:rPr>
           <w:rFonts w:ascii="Verdana" w:hAnsi="Verdana"/>
         </w:rPr>
-        <w:t>p</w:t>
-      </w:r>
-      <w:r>
-        <w:rPr>
-          <w:rFonts w:ascii="Verdana" w:hAnsi="Verdana"/>
-        </w:rPr>
-        <w:t xml:space="preserve">rovides a complete list </w:t>
-      </w:r>
-      <w:r>
-        <w:rPr>
-          <w:rFonts w:ascii="Verdana" w:hAnsi="Verdana"/>
-        </w:rPr>
-        <w:t xml:space="preserve">of </w:t>
-      </w:r>
-      <w:r>
-        <w:rPr>
-          <w:rFonts w:ascii="Verdana" w:hAnsi="Verdana"/>
-        </w:rPr>
-        <w:t xml:space="preserve">tools, </w:t>
-      </w:r>
-      <w:r>
-        <w:rPr>
-          <w:rFonts w:ascii="Verdana" w:hAnsi="Verdana"/>
-        </w:rPr>
-        <w:t>equipment</w:t>
-      </w:r>
-      <w:r>
-        <w:rPr>
-          <w:rFonts w:ascii="Verdana" w:hAnsi="Verdana"/>
-        </w:rPr>
-        <w:t xml:space="preserve">, and consumables for the task. It includes </w:t>
-      </w:r>
-      <w:r>
-        <w:rPr>
-          <w:rFonts w:ascii="Verdana" w:hAnsi="Verdana"/>
-        </w:rPr>
-        <w:t>specifications</w:t>
-      </w:r>
-      <w:r>
-        <w:rPr>
-          <w:rFonts w:ascii="Verdana" w:hAnsi="Verdana"/>
-        </w:rPr>
-        <w:t xml:space="preserve"> such as brand, size, amount, or type</w:t>
-      </w:r>
-      <w:r>
-        <w:rPr>
-          <w:rFonts w:ascii="Verdana" w:hAnsi="Verdana"/>
-        </w:rPr>
-        <w:t xml:space="preserve">. </w:t>
+        <w:lastRenderedPageBreak/>
+        <w:t>If there are nested steps, I use indented substeps (a, b, c...).</w:t>
+      </w:r>
+      <w:r>
+        <w:rPr>
+          <w:rFonts w:ascii="Verdana" w:hAnsi="Verdana"/>
+        </w:rPr>
+        <w:t xml:space="preserve"> </w:t>
+      </w:r>
+      <w:r>
+        <w:rPr>
+          <w:rFonts w:ascii="Verdana" w:hAnsi="Verdana"/>
+        </w:rPr>
+        <w:t xml:space="preserve">If the steps offer general guidance or the use of steps doesn’t fit, </w:t>
+      </w:r>
+      <w:r>
+        <w:rPr>
+          <w:rFonts w:ascii="Verdana" w:hAnsi="Verdana"/>
+        </w:rPr>
+        <w:t xml:space="preserve">I </w:t>
+      </w:r>
+      <w:r>
+        <w:rPr>
+          <w:rFonts w:ascii="Verdana" w:hAnsi="Verdana"/>
+        </w:rPr>
+        <w:t>use stepless instructions.</w:t>
+      </w:r>
+      <w:r>
+        <w:rPr>
+          <w:rFonts w:ascii="Verdana" w:hAnsi="Verdana"/>
+        </w:rPr>
+        <w:t xml:space="preserve"> I use </w:t>
+      </w:r>
+      <w:r>
+        <w:rPr>
+          <w:rFonts w:ascii="Verdana" w:hAnsi="Verdana"/>
+        </w:rPr>
+        <w:t>active verbs throughout</w:t>
+      </w:r>
+      <w:r>
+        <w:rPr>
+          <w:rFonts w:ascii="Verdana" w:hAnsi="Verdana"/>
+        </w:rPr>
+        <w:t xml:space="preserve"> and add visuals to support the steps.</w:t>
       </w:r>
     </w:p>
     <w:p>
@@ -574,39 +851,13 @@
           <w:b/>
           <w:bCs/>
         </w:rPr>
-        <w:t>Directions &amp; Step Quality</w:t>
-      </w:r>
-      <w:r>
-        <w:rPr>
-          <w:rFonts w:ascii="Verdana" w:hAnsi="Verdana"/>
-        </w:rPr>
-        <w:t>: My User Document u</w:t>
-      </w:r>
-      <w:r>
-        <w:rPr>
-          <w:rFonts w:ascii="Verdana" w:hAnsi="Verdana"/>
-        </w:rPr>
-        <w:t xml:space="preserve">ses clear, complete, correctly formatted steps. </w:t>
-      </w:r>
-      <w:r>
-        <w:rPr>
-          <w:rFonts w:ascii="Verdana" w:hAnsi="Verdana"/>
-        </w:rPr>
-        <w:t xml:space="preserve">If the steps must be done in order, I use a numbered list. If the steps can be done in any order, I use a </w:t>
-      </w:r>
-      <w:proofErr w:type="gramStart"/>
-      <w:r>
-        <w:rPr>
-          <w:rFonts w:ascii="Verdana" w:hAnsi="Verdana"/>
-        </w:rPr>
-        <w:t>bulleted</w:t>
-      </w:r>
-      <w:proofErr w:type="gramEnd"/>
-      <w:r>
-        <w:rPr>
-          <w:rFonts w:ascii="Verdana" w:hAnsi="Verdana"/>
-        </w:rPr>
-        <w:t xml:space="preserve"> list. If there is more than one option for the steps, I use bulleted options with “or.”</w:t>
+        <w:t>Conclusion &amp; Troubleshooting</w:t>
+      </w:r>
+      <w:r>
+        <w:rPr>
+          <w:rFonts w:ascii="Verdana" w:hAnsi="Verdana"/>
+        </w:rPr>
+        <w:t>: My User Document</w:t>
       </w:r>
       <w:r>
         <w:rPr>
@@ -618,49 +869,37 @@
         <w:rPr>
           <w:rFonts w:ascii="Verdana" w:hAnsi="Verdana"/>
         </w:rPr>
-        <w:t>If there are nested steps, I use indented substeps (a, b, c...).</w:t>
-      </w:r>
-      <w:r>
-        <w:rPr>
-          <w:rFonts w:ascii="Verdana" w:hAnsi="Verdana"/>
-        </w:rPr>
-        <w:t xml:space="preserve"> </w:t>
-      </w:r>
-      <w:r>
-        <w:rPr>
-          <w:rFonts w:ascii="Verdana" w:hAnsi="Verdana"/>
-        </w:rPr>
-        <w:t xml:space="preserve">If the steps offer general guidance or the use of steps doesn’t fit, </w:t>
-      </w:r>
-      <w:r>
-        <w:rPr>
-          <w:rFonts w:ascii="Verdana" w:hAnsi="Verdana"/>
-        </w:rPr>
-        <w:t xml:space="preserve">I </w:t>
-      </w:r>
-      <w:r>
-        <w:rPr>
-          <w:rFonts w:ascii="Verdana" w:hAnsi="Verdana"/>
-        </w:rPr>
-        <w:t>use stepless instructions.</w:t>
-      </w:r>
-      <w:r>
-        <w:rPr>
-          <w:rFonts w:ascii="Verdana" w:hAnsi="Verdana"/>
-        </w:rPr>
-        <w:t xml:space="preserve"> I use </w:t>
-      </w:r>
-      <w:r>
-        <w:rPr>
-          <w:rFonts w:ascii="Verdana" w:hAnsi="Verdana"/>
-        </w:rPr>
-        <w:t>active verbs throughout</w:t>
-      </w:r>
-      <w:r>
-        <w:rPr>
-          <w:rFonts w:ascii="Verdana" w:hAnsi="Verdana"/>
-        </w:rPr>
-        <w:t xml:space="preserve"> and add visuals to support the steps.</w:t>
+        <w:t xml:space="preserve">summarizes the process, provides </w:t>
+      </w:r>
+      <w:r>
+        <w:rPr>
+          <w:rFonts w:ascii="Verdana" w:hAnsi="Verdana"/>
+        </w:rPr>
+        <w:t>troubleshooting</w:t>
+      </w:r>
+      <w:r>
+        <w:rPr>
+          <w:rFonts w:ascii="Verdana" w:hAnsi="Verdana"/>
+        </w:rPr>
+        <w:t xml:space="preserve"> guidance</w:t>
+      </w:r>
+      <w:r>
+        <w:rPr>
+          <w:rFonts w:ascii="Verdana" w:hAnsi="Verdana"/>
+        </w:rPr>
+        <w:t xml:space="preserve">, and </w:t>
+      </w:r>
+      <w:r>
+        <w:rPr>
+          <w:rFonts w:ascii="Verdana" w:hAnsi="Verdana"/>
+        </w:rPr>
+        <w:t xml:space="preserve">lists </w:t>
+      </w:r>
+      <w:r>
+        <w:rPr>
+          <w:rFonts w:ascii="Verdana" w:hAnsi="Verdana"/>
+        </w:rPr>
+        <w:t xml:space="preserve">contact info. </w:t>
       </w:r>
     </w:p>
     <w:p>
@@ -679,14 +918,45 @@
           <w:b/>
           <w:bCs/>
         </w:rPr>
-        <w:lastRenderedPageBreak/>
-        <w:t>Conclusion &amp; Troubleshooting</w:t>
-      </w:r>
-      <w:r>
-        <w:rPr>
-          <w:rFonts w:ascii="Verdana" w:hAnsi="Verdana"/>
-        </w:rPr>
-        <w:t>: My User Document</w:t>
+        <w:t>Visuals</w:t>
+      </w:r>
+      <w:r>
+        <w:rPr>
+          <w:rFonts w:ascii="Verdana" w:hAnsi="Verdana"/>
+        </w:rPr>
+        <w:t xml:space="preserve">: </w:t>
+      </w:r>
+      <w:r>
+        <w:rPr>
+          <w:rFonts w:ascii="Verdana" w:hAnsi="Verdana"/>
+        </w:rPr>
+        <w:t>The User Document i</w:t>
+      </w:r>
+      <w:r>
+        <w:rPr>
+          <w:rFonts w:ascii="Verdana" w:hAnsi="Verdana"/>
+        </w:rPr>
+        <w:t xml:space="preserve">ncludes </w:t>
+      </w:r>
+      <w:r>
+        <w:rPr>
+          <w:rFonts w:ascii="Verdana" w:hAnsi="Verdana"/>
+          <w:b/>
+          <w:bCs/>
+        </w:rPr>
+        <w:t>4 or more</w:t>
+      </w:r>
+      <w:r>
+        <w:rPr>
+          <w:rFonts w:ascii="Verdana" w:hAnsi="Verdana"/>
+        </w:rPr>
+        <w:t xml:space="preserve"> useful visuals</w:t>
+      </w:r>
+      <w:r>
+        <w:rPr>
+          <w:rFonts w:ascii="Verdana" w:hAnsi="Verdana"/>
+        </w:rPr>
+        <w:t>.</w:t>
       </w:r>
       <w:r>
         <w:rPr>
@@ -696,39 +966,45 @@
       </w:r>
       <w:r>
         <w:rPr>
-          <w:rFonts w:ascii="Verdana" w:hAnsi="Verdana"/>
-        </w:rPr>
-        <w:t xml:space="preserve">summarizes the process, provides </w:t>
-      </w:r>
-      <w:r>
-        <w:rPr>
-          <w:rFonts w:ascii="Verdana" w:hAnsi="Verdana"/>
-        </w:rPr>
-        <w:t>troubleshooting</w:t>
-      </w:r>
-      <w:r>
-        <w:rPr>
-          <w:rFonts w:ascii="Verdana" w:hAnsi="Verdana"/>
-        </w:rPr>
-        <w:t xml:space="preserve"> guidance</w:t>
-      </w:r>
-      <w:r>
-        <w:rPr>
-          <w:rFonts w:ascii="Verdana" w:hAnsi="Verdana"/>
-        </w:rPr>
-        <w:t xml:space="preserve">, and </w:t>
-      </w:r>
-      <w:r>
-        <w:rPr>
-          <w:rFonts w:ascii="Verdana" w:hAnsi="Verdana"/>
-        </w:rPr>
-        <w:t xml:space="preserve">lists </w:t>
-      </w:r>
-      <w:r>
-        <w:rPr>
-          <w:rFonts w:ascii="Verdana" w:hAnsi="Verdana"/>
-        </w:rPr>
-        <w:t xml:space="preserve">contact info. </w:t>
+          <w:rFonts w:ascii="Verdana" w:hAnsi="Verdana" w:cstheme="majorHAnsi"/>
+        </w:rPr>
+        <w:t>All visuals are identified with two-part captions (For instance, Figure 1: Wind Turbine on Working Ranch</w:t>
+      </w:r>
+      <w:r>
+        <w:rPr>
+          <w:rFonts w:ascii="Verdana" w:hAnsi="Verdana" w:cstheme="majorHAnsi"/>
+        </w:rPr>
+        <w:t>)</w:t>
+      </w:r>
+      <w:r>
+        <w:rPr>
+          <w:rFonts w:ascii="Verdana" w:hAnsi="Verdana" w:cstheme="majorHAnsi"/>
+        </w:rPr>
+        <w:t xml:space="preserve">. The </w:t>
+      </w:r>
+      <w:r>
+        <w:rPr>
+          <w:rFonts w:ascii="Verdana" w:hAnsi="Verdana" w:cstheme="majorHAnsi"/>
+        </w:rPr>
+        <w:t>User Document</w:t>
+      </w:r>
+      <w:r>
+        <w:rPr>
+          <w:rFonts w:ascii="Verdana" w:hAnsi="Verdana" w:cstheme="majorHAnsi"/>
+        </w:rPr>
+        <w:t xml:space="preserve"> refers directly to the visual</w:t>
+      </w:r>
+      <w:r>
+        <w:rPr>
+          <w:rFonts w:ascii="Verdana" w:hAnsi="Verdana" w:cstheme="majorHAnsi"/>
+        </w:rPr>
+        <w:t>s</w:t>
+      </w:r>
+      <w:r>
+        <w:rPr>
+          <w:rFonts w:ascii="Verdana" w:hAnsi="Verdana" w:cstheme="majorHAnsi"/>
+        </w:rPr>
+        <w:t xml:space="preserve"> in the text with clear explanation and context. The proposal does NOT use clipart.</w:t>
       </w:r>
     </w:p>
     <w:p>
@@ -747,93 +1023,25 @@
           <w:b/>
           <w:bCs/>
         </w:rPr>
-        <w:t>Visuals</w:t>
-      </w:r>
-      <w:r>
-        <w:rPr>
-          <w:rFonts w:ascii="Verdana" w:hAnsi="Verdana"/>
-        </w:rPr>
-        <w:t xml:space="preserve">: </w:t>
-      </w:r>
-      <w:r>
-        <w:rPr>
-          <w:rFonts w:ascii="Verdana" w:hAnsi="Verdana"/>
-        </w:rPr>
-        <w:t>The User Document i</w:t>
-      </w:r>
-      <w:r>
-        <w:rPr>
-          <w:rFonts w:ascii="Verdana" w:hAnsi="Verdana"/>
-        </w:rPr>
-        <w:t xml:space="preserve">ncludes </w:t>
-      </w:r>
-      <w:r>
-        <w:rPr>
-          <w:rFonts w:ascii="Verdana" w:hAnsi="Verdana"/>
-          <w:b/>
-          <w:bCs/>
-        </w:rPr>
-        <w:t>4 or more</w:t>
-      </w:r>
-      <w:r>
-        <w:rPr>
-          <w:rFonts w:ascii="Verdana" w:hAnsi="Verdana"/>
-        </w:rPr>
-        <w:t xml:space="preserve"> useful visuals</w:t>
-      </w:r>
-      <w:r>
-        <w:rPr>
-          <w:rFonts w:ascii="Verdana" w:hAnsi="Verdana"/>
-        </w:rPr>
-        <w:t>.</w:t>
-      </w:r>
-      <w:r>
-        <w:rPr>
-          <w:rFonts w:ascii="Verdana" w:hAnsi="Verdana"/>
-        </w:rPr>
-        <w:t xml:space="preserve"> </w:t>
-      </w:r>
-      <w:r>
-        <w:rPr>
-          <w:rFonts w:ascii="Verdana" w:hAnsi="Verdana" w:cstheme="majorHAnsi"/>
-        </w:rPr>
-        <w:t>All visuals are identified with two-part captions (For instance, Figure 1: Wind Turbine on Working Ranch</w:t>
-      </w:r>
-      <w:r>
-        <w:rPr>
-          <w:rFonts w:ascii="Verdana" w:hAnsi="Verdana" w:cstheme="majorHAnsi"/>
-        </w:rPr>
-        <w:t>)</w:t>
-      </w:r>
-      <w:r>
-        <w:rPr>
-          <w:rFonts w:ascii="Verdana" w:hAnsi="Verdana" w:cstheme="majorHAnsi"/>
-        </w:rPr>
-        <w:t xml:space="preserve">. The </w:t>
-      </w:r>
-      <w:r>
-        <w:rPr>
-          <w:rFonts w:ascii="Verdana" w:hAnsi="Verdana" w:cstheme="majorHAnsi"/>
-        </w:rPr>
-        <w:t>User Document</w:t>
-      </w:r>
-      <w:r>
-        <w:rPr>
-          <w:rFonts w:ascii="Verdana" w:hAnsi="Verdana" w:cstheme="majorHAnsi"/>
-        </w:rPr>
-        <w:t xml:space="preserve"> refers directly to the visual</w:t>
-      </w:r>
-      <w:r>
-        <w:rPr>
-          <w:rFonts w:ascii="Verdana" w:hAnsi="Verdana" w:cstheme="majorHAnsi"/>
-        </w:rPr>
-        <w:t>s</w:t>
-      </w:r>
-      <w:r>
-        <w:rPr>
-          <w:rFonts w:ascii="Verdana" w:hAnsi="Verdana" w:cstheme="majorHAnsi"/>
-        </w:rPr>
-        <w:t xml:space="preserve"> in the text with clear explanation and context. The proposal does NOT use clipart.</w:t>
+        <w:t>Documentation (as needed)</w:t>
+      </w:r>
+      <w:r>
+        <w:rPr>
+          <w:rFonts w:ascii="Verdana" w:hAnsi="Verdana"/>
+        </w:rPr>
+        <w:t>: The User Document i</w:t>
+      </w:r>
+      <w:r>
+        <w:rPr>
+          <w:rFonts w:ascii="Verdana" w:hAnsi="Verdana"/>
+        </w:rPr>
+        <w:t xml:space="preserve">ncludes all sources with consistent formatting. </w:t>
+      </w:r>
+      <w:r>
+        <w:rPr>
+          <w:rFonts w:ascii="Verdana" w:hAnsi="Verdana"/>
+        </w:rPr>
+        <w:t>It uses the documentation format that is preferred by my discipline (e.g., engineers use IEEE).</w:t>
       </w:r>
     </w:p>
     <w:p>
@@ -852,25 +1060,103 @@
           <w:b/>
           <w:bCs/>
         </w:rPr>
-        <w:t>Documentation (as needed)</w:t>
-      </w:r>
-      <w:r>
-        <w:rPr>
-          <w:rFonts w:ascii="Verdana" w:hAnsi="Verdana"/>
-        </w:rPr>
-        <w:t>: The User Document i</w:t>
-      </w:r>
-      <w:r>
-        <w:rPr>
-          <w:rFonts w:ascii="Verdana" w:hAnsi="Verdana"/>
-        </w:rPr>
-        <w:t xml:space="preserve">ncludes all sources with consistent formatting. </w:t>
-      </w:r>
-      <w:r>
-        <w:rPr>
-          <w:rFonts w:ascii="Verdana" w:hAnsi="Verdana"/>
-        </w:rPr>
-        <w:t>It uses the documentation format that is preferred by my discipline (e.g., engineers use IEEE).</w:t>
+        <w:t>Document Design &amp; CRAP Principles</w:t>
+      </w:r>
+      <w:r>
+        <w:rPr>
+          <w:rFonts w:ascii="Verdana" w:hAnsi="Verdana"/>
+        </w:rPr>
+        <w:t xml:space="preserve">: </w:t>
+      </w:r>
+      <w:r>
+        <w:rPr>
+          <w:rFonts w:ascii="Verdana" w:hAnsi="Verdana"/>
+        </w:rPr>
+        <w:t xml:space="preserve">The User Document uses strong document design and formatting. </w:t>
+      </w:r>
+      <w:r>
+        <w:rPr>
+          <w:rFonts w:ascii="Verdana" w:hAnsi="Verdana"/>
+        </w:rPr>
+        <w:t>It includes headings, which contrast well with the rest of the text. Paragraphs are single-spaced. An additional line is skipped between paragraphs.</w:t>
+      </w:r>
+      <w:r>
+        <w:rPr>
+          <w:rFonts w:ascii="Verdana" w:hAnsi="Verdana"/>
+        </w:rPr>
+        <w:t xml:space="preserve"> The document </w:t>
+      </w:r>
+      <w:r>
+        <w:rPr>
+          <w:rFonts w:ascii="Verdana" w:hAnsi="Verdana"/>
+        </w:rPr>
+        <w:t>uses lists, horizontal rules, and boxes effectively.</w:t>
+      </w:r>
+      <w:r>
+        <w:rPr>
+          <w:rFonts w:ascii="Verdana" w:hAnsi="Verdana" w:cstheme="majorHAnsi"/>
+        </w:rPr>
+        <w:t xml:space="preserve"> The document design u</w:t>
+      </w:r>
+      <w:r>
+        <w:rPr>
+          <w:rFonts w:ascii="Verdana" w:hAnsi="Verdana" w:cstheme="majorHAnsi"/>
+        </w:rPr>
+        <w:t xml:space="preserve">ses </w:t>
+      </w:r>
+      <w:r>
+        <w:rPr>
+          <w:rFonts w:ascii="Verdana" w:hAnsi="Verdana" w:cstheme="majorHAnsi"/>
+        </w:rPr>
+        <w:t xml:space="preserve">easily readable </w:t>
+      </w:r>
+      <w:r>
+        <w:rPr>
+          <w:rFonts w:ascii="Verdana" w:hAnsi="Verdana" w:cstheme="majorHAnsi"/>
+        </w:rPr>
+        <w:t xml:space="preserve">fonts, </w:t>
+      </w:r>
+      <w:r>
+        <w:rPr>
+          <w:rFonts w:ascii="Verdana" w:hAnsi="Verdana" w:cstheme="majorHAnsi"/>
+        </w:rPr>
+        <w:t xml:space="preserve">paragraph </w:t>
+      </w:r>
+      <w:r>
+        <w:rPr>
+          <w:rFonts w:ascii="Verdana" w:hAnsi="Verdana" w:cstheme="majorHAnsi"/>
+        </w:rPr>
+        <w:t>chunking, and other formatting elements effectively to increase readability.</w:t>
+      </w:r>
+      <w:r>
+        <w:rPr>
+          <w:rFonts w:ascii="Verdana" w:hAnsi="Verdana" w:cstheme="majorHAnsi"/>
+        </w:rPr>
+        <w:t xml:space="preserve"> It takes advantage of </w:t>
+      </w:r>
+      <w:r>
+        <w:rPr>
+          <w:rFonts w:ascii="Verdana" w:hAnsi="Verdana"/>
+        </w:rPr>
+        <w:t xml:space="preserve">CRAP design principles </w:t>
+      </w:r>
+      <w:r>
+        <w:rPr>
+          <w:rFonts w:ascii="Verdana" w:hAnsi="Verdana"/>
+        </w:rPr>
+        <w:t xml:space="preserve">(Contrast, Repetition, Alignment, Proximity) </w:t>
+      </w:r>
+      <w:r>
+        <w:rPr>
+          <w:rFonts w:ascii="Verdana" w:hAnsi="Verdana"/>
+        </w:rPr>
+        <w:t>consistently</w:t>
+      </w:r>
+      <w:r>
+        <w:rPr>
+          <w:rFonts w:ascii="Verdana" w:hAnsi="Verdana"/>
+        </w:rPr>
+        <w:t>.</w:t>
       </w:r>
     </w:p>
     <w:p>
@@ -889,292 +1175,6 @@
           <w:b/>
           <w:bCs/>
         </w:rPr>
-        <w:t>Cover Memo</w:t>
-      </w:r>
-      <w:r>
-        <w:rPr>
-          <w:rFonts w:ascii="Verdana" w:hAnsi="Verdana"/>
-        </w:rPr>
-        <w:t>: My cover memo e</w:t>
-      </w:r>
-      <w:r>
-        <w:rPr>
-          <w:rFonts w:ascii="Verdana" w:hAnsi="Verdana"/>
-        </w:rPr>
-        <w:t>xplains the audience and purpose for the User Document</w:t>
-      </w:r>
-      <w:r>
-        <w:rPr>
-          <w:rFonts w:ascii="Verdana" w:hAnsi="Verdana"/>
-        </w:rPr>
-        <w:t xml:space="preserve"> and</w:t>
-      </w:r>
-      <w:r>
-        <w:rPr>
-          <w:rFonts w:ascii="Verdana" w:hAnsi="Verdana"/>
-        </w:rPr>
-        <w:t xml:space="preserve"> </w:t>
-      </w:r>
-      <w:r>
-        <w:rPr>
-          <w:rFonts w:ascii="Verdana" w:hAnsi="Verdana"/>
-        </w:rPr>
-        <w:t xml:space="preserve">explains the connection between the User Document and the </w:t>
-      </w:r>
-      <w:r>
-        <w:rPr>
-          <w:rFonts w:ascii="Verdana" w:hAnsi="Verdana"/>
-        </w:rPr>
-        <w:t xml:space="preserve">report topic. </w:t>
-      </w:r>
-      <w:r>
-        <w:rPr>
-          <w:rFonts w:ascii="Verdana" w:hAnsi="Verdana"/>
-        </w:rPr>
-        <w:t xml:space="preserve">My </w:t>
-      </w:r>
-      <w:r>
-        <w:rPr>
-          <w:rFonts w:ascii="Verdana" w:hAnsi="Verdana"/>
-        </w:rPr>
-        <w:t>cover memo</w:t>
-      </w:r>
-      <w:r>
-        <w:rPr>
-          <w:rFonts w:ascii="Verdana" w:hAnsi="Verdana"/>
-        </w:rPr>
-        <w:t xml:space="preserve"> uses </w:t>
-      </w:r>
-      <w:r>
-        <w:rPr>
-          <w:rFonts w:ascii="Verdana" w:hAnsi="Verdana"/>
-        </w:rPr>
-        <w:t xml:space="preserve">the memo title “Memo” or “Memorandum” </w:t>
-      </w:r>
-      <w:r>
-        <w:rPr>
-          <w:rFonts w:ascii="Verdana" w:hAnsi="Verdana"/>
-        </w:rPr>
-        <w:t>(without the quotation marks).</w:t>
-      </w:r>
-      <w:r>
-        <w:rPr>
-          <w:rFonts w:ascii="Verdana" w:hAnsi="Verdana"/>
-        </w:rPr>
-        <w:t xml:space="preserve"> It uses the memo</w:t>
-      </w:r>
-      <w:r>
-        <w:rPr>
-          <w:rFonts w:ascii="Verdana" w:hAnsi="Verdana"/>
-        </w:rPr>
-        <w:t xml:space="preserve"> headings (to, from, subject</w:t>
-      </w:r>
-      <w:r>
-        <w:rPr>
-          <w:rFonts w:ascii="Verdana" w:hAnsi="Verdana"/>
-        </w:rPr>
-        <w:t>, date</w:t>
-      </w:r>
-      <w:r>
-        <w:rPr>
-          <w:rFonts w:ascii="Verdana" w:hAnsi="Verdana"/>
-        </w:rPr>
-        <w:t>) followed by the body</w:t>
-      </w:r>
-      <w:r>
-        <w:rPr>
-          <w:rFonts w:ascii="Verdana" w:hAnsi="Verdana"/>
-        </w:rPr>
-        <w:t xml:space="preserve"> of the memo</w:t>
-      </w:r>
-      <w:r>
-        <w:rPr>
-          <w:rFonts w:ascii="Verdana" w:hAnsi="Verdana"/>
-        </w:rPr>
-        <w:t>. The</w:t>
-      </w:r>
-      <w:r>
-        <w:rPr>
-          <w:rFonts w:ascii="Verdana" w:hAnsi="Verdana"/>
-        </w:rPr>
-        <w:t xml:space="preserve"> memo</w:t>
-      </w:r>
-      <w:r>
-        <w:rPr>
-          <w:rFonts w:ascii="Verdana" w:hAnsi="Verdana"/>
-        </w:rPr>
-        <w:t xml:space="preserve"> subject is clear and specific. The message</w:t>
-      </w:r>
-      <w:r>
-        <w:rPr>
-          <w:rFonts w:ascii="Verdana" w:hAnsi="Verdana"/>
-        </w:rPr>
-        <w:t xml:space="preserve"> does NOT</w:t>
-      </w:r>
-      <w:r>
-        <w:rPr>
-          <w:rFonts w:ascii="Verdana" w:hAnsi="Verdana"/>
-        </w:rPr>
-        <w:t xml:space="preserve"> include a greeting (or salutation), a closing, </w:t>
-      </w:r>
-      <w:r>
-        <w:rPr>
-          <w:rFonts w:ascii="Verdana" w:hAnsi="Verdana"/>
-        </w:rPr>
-        <w:t xml:space="preserve">or </w:t>
-      </w:r>
-      <w:r>
-        <w:rPr>
-          <w:rFonts w:ascii="Verdana" w:hAnsi="Verdana"/>
-        </w:rPr>
-        <w:t>a clear signature block. The message has a clean and professional appearance.</w:t>
-      </w:r>
-    </w:p>
-    <w:p>
-      <w:pPr>
-        <w:numPr>
-          <w:ilvl w:val="0"/>
-          <w:numId w:val="2"/>
-        </w:numPr>
-        <w:rPr>
-          <w:rFonts w:ascii="Verdana" w:hAnsi="Verdana"/>
-        </w:rPr>
-      </w:pPr>
-      <w:r>
-        <w:rPr>
-          <w:rFonts w:ascii="Verdana" w:hAnsi="Verdana"/>
-          <w:b/>
-          <w:bCs/>
-        </w:rPr>
-        <w:t>Document Design &amp; CRAP Principles</w:t>
-      </w:r>
-      <w:r>
-        <w:rPr>
-          <w:rFonts w:ascii="Verdana" w:hAnsi="Verdana"/>
-        </w:rPr>
-        <w:t xml:space="preserve">: </w:t>
-      </w:r>
-      <w:r>
-        <w:rPr>
-          <w:rFonts w:ascii="Verdana" w:hAnsi="Verdana"/>
-        </w:rPr>
-        <w:t xml:space="preserve">The User Document uses strong document design and formatting. </w:t>
-      </w:r>
-      <w:r>
-        <w:rPr>
-          <w:rFonts w:ascii="Verdana" w:hAnsi="Verdana"/>
-        </w:rPr>
-        <w:t>It includes headings, which contrast well with the rest of the text. Paragraphs are single-spaced. An additional line is skipped between paragraphs.</w:t>
-      </w:r>
-      <w:r>
-        <w:rPr>
-          <w:rFonts w:ascii="Verdana" w:hAnsi="Verdana"/>
-        </w:rPr>
-        <w:t xml:space="preserve"> The document </w:t>
-      </w:r>
-      <w:r>
-        <w:rPr>
-          <w:rFonts w:ascii="Verdana" w:hAnsi="Verdana"/>
-        </w:rPr>
-        <w:t>uses lists, horizontal rules, and boxes effectively.</w:t>
-      </w:r>
-      <w:r>
-        <w:rPr>
-          <w:rFonts w:ascii="Verdana" w:hAnsi="Verdana" w:cstheme="majorHAnsi"/>
-        </w:rPr>
-        <w:t xml:space="preserve"> </w:t>
-      </w:r>
-      <w:proofErr w:type="gramStart"/>
-      <w:r>
-        <w:rPr>
-          <w:rFonts w:ascii="Verdana" w:hAnsi="Verdana" w:cstheme="majorHAnsi"/>
-        </w:rPr>
-        <w:t>The document</w:t>
-      </w:r>
-      <w:proofErr w:type="gramEnd"/>
-      <w:r>
-        <w:rPr>
-          <w:rFonts w:ascii="Verdana" w:hAnsi="Verdana" w:cstheme="majorHAnsi"/>
-        </w:rPr>
-        <w:t xml:space="preserve"> design u</w:t>
-      </w:r>
-      <w:r>
-        <w:rPr>
-          <w:rFonts w:ascii="Verdana" w:hAnsi="Verdana" w:cstheme="majorHAnsi"/>
-        </w:rPr>
-        <w:t xml:space="preserve">ses </w:t>
-      </w:r>
-      <w:r>
-        <w:rPr>
-          <w:rFonts w:ascii="Verdana" w:hAnsi="Verdana" w:cstheme="majorHAnsi"/>
-        </w:rPr>
-        <w:t xml:space="preserve">easily readable </w:t>
-      </w:r>
-      <w:r>
-        <w:rPr>
-          <w:rFonts w:ascii="Verdana" w:hAnsi="Verdana" w:cstheme="majorHAnsi"/>
-        </w:rPr>
-        <w:t xml:space="preserve">fonts, </w:t>
-      </w:r>
-      <w:r>
-        <w:rPr>
-          <w:rFonts w:ascii="Verdana" w:hAnsi="Verdana" w:cstheme="majorHAnsi"/>
-        </w:rPr>
-        <w:t xml:space="preserve">paragraph </w:t>
-      </w:r>
-      <w:r>
-        <w:rPr>
-          <w:rFonts w:ascii="Verdana" w:hAnsi="Verdana" w:cstheme="majorHAnsi"/>
-        </w:rPr>
-        <w:t>chunking, and other formatting elements effectively to increase readability.</w:t>
-      </w:r>
-      <w:r>
-        <w:rPr>
-          <w:rFonts w:ascii="Verdana" w:hAnsi="Verdana" w:cstheme="majorHAnsi"/>
-        </w:rPr>
-        <w:t xml:space="preserve"> It takes advantage of </w:t>
-      </w:r>
-      <w:r>
-        <w:rPr>
-          <w:rFonts w:ascii="Verdana" w:hAnsi="Verdana"/>
-        </w:rPr>
-        <w:t xml:space="preserve">CRAP design principles </w:t>
-      </w:r>
-      <w:r>
-        <w:rPr>
-          <w:rFonts w:ascii="Verdana" w:hAnsi="Verdana"/>
-        </w:rPr>
-        <w:t xml:space="preserve">(Contrast, Repetition, Alignment, Proximity) </w:t>
-      </w:r>
-      <w:r>
-        <w:rPr>
-          <w:rFonts w:ascii="Verdana" w:hAnsi="Verdana"/>
-        </w:rPr>
-        <w:t>consistently</w:t>
-      </w:r>
-      <w:r>
-        <w:rPr>
-          <w:rFonts w:ascii="Verdana" w:hAnsi="Verdana"/>
-        </w:rPr>
-        <w:t>.</w:t>
-      </w:r>
-    </w:p>
-    <w:p>
-      <w:pPr>
-        <w:numPr>
-          <w:ilvl w:val="0"/>
-          <w:numId w:val="2"/>
-        </w:numPr>
-        <w:rPr>
-          <w:rFonts w:ascii="Verdana" w:hAnsi="Verdana"/>
-        </w:rPr>
-      </w:pPr>
-      <w:r>
-        <w:rPr>
-          <w:rFonts w:ascii="Verdana" w:hAnsi="Verdana"/>
-          <w:b/>
-          <w:bCs/>
-        </w:rPr>
         <w:t>Tone &amp; Plain Language</w:t>
       </w:r>
       <w:r>
@@ -1257,7 +1257,6 @@
         </w:rPr>
         <w:t xml:space="preserve">For each </w:t>
       </w:r>
-      <w:proofErr w:type="gramStart"/>
       <w:r>
         <w:rPr>
           <w:rFonts w:ascii="Verdana" w:hAnsi="Verdana"/>
@@ -1268,9 +1267,8 @@
         <w:rPr>
           <w:rFonts w:ascii="Verdana" w:hAnsi="Verdana"/>
         </w:rPr>
-        <w:t>a</w:t>
-      </w:r>
-      <w:proofErr w:type="gramEnd"/>
+        <w:t>on</w:t>
+      </w:r>
       <w:r>
         <w:rPr>
           <w:rFonts w:ascii="Verdana" w:hAnsi="Verdana"/>
@@ -1444,7 +1442,7 @@
       <w:t>202</w:t>
     </w:r>
     <w:r>
-      <w:t>5</w:t>
+      <w:t>6</w:t>
     </w:r>
     <w:r>
       <w:t xml:space="preserve"> </w:t>
@@ -1489,42 +1487,49 @@
       <w:r>
         <w:rPr>
           <w:rStyle w:val="Hyperlink"/>
+          <w:color w:val="AE5614" w:themeColor="accent2" w:themeShade="BF"/>
         </w:rPr>
         <w:t>CC</w:t>
       </w:r>
       <w:r>
         <w:rPr>
           <w:rStyle w:val="Hyperlink"/>
+          <w:color w:val="AE5614" w:themeColor="accent2" w:themeShade="BF"/>
         </w:rPr>
         <w:t xml:space="preserve"> </w:t>
       </w:r>
       <w:r>
         <w:rPr>
           <w:rStyle w:val="Hyperlink"/>
+          <w:color w:val="AE5614" w:themeColor="accent2" w:themeShade="BF"/>
         </w:rPr>
         <w:t>Attribution-NonCommercial-ShareAlike</w:t>
       </w:r>
       <w:r>
         <w:rPr>
           <w:rStyle w:val="Hyperlink"/>
+          <w:color w:val="AE5614" w:themeColor="accent2" w:themeShade="BF"/>
         </w:rPr>
         <w:t xml:space="preserve"> </w:t>
       </w:r>
       <w:r>
         <w:rPr>
           <w:rStyle w:val="Hyperlink"/>
+          <w:color w:val="AE5614" w:themeColor="accent2" w:themeShade="BF"/>
         </w:rPr>
         <w:t>4.0</w:t>
       </w:r>
       <w:r>
         <w:rPr>
           <w:rStyle w:val="Hyperlink"/>
+          <w:color w:val="AE5614" w:themeColor="accent2" w:themeShade="BF"/>
         </w:rPr>
         <w:t xml:space="preserve"> </w:t>
       </w:r>
       <w:r>
         <w:rPr>
           <w:rStyle w:val="Hyperlink"/>
+          <w:color w:val="AE5614" w:themeColor="accent2" w:themeShade="BF"/>
         </w:rPr>
         <w:t>International</w:t>
       </w:r>
